--- a/法令ファイル/令和元年十月十一日から同月二十六日までの間の暴風雨及び豪雨による災害についての災害対策基本法第百二条第一項の政令で定める年度等を定める政令/令和元年十月十一日から同月二十六日までの間の暴風雨及び豪雨による災害についての災害対策基本法第百二条第一項の政令で定める年度等を定める政令（令和二年政令第三十三号）.docx
+++ b/法令ファイル/令和元年十月十一日から同月二十六日までの間の暴風雨及び豪雨による災害についての災害対策基本法第百二条第一項の政令で定める年度等を定める政令/令和元年十月十一日から同月二十六日までの間の暴風雨及び豪雨による災害についての災害対策基本法第百二条第一項の政令で定める年度等を定める政令（令和二年政令第三十三号）.docx
@@ -76,7 +76,7 @@
     </w:pPr>
     <w:r>
       <w:tab/>
-      <w:t>WeGov v0.1 - FTS141</w:t>
+      <w:t>WeGov v0.2 - FTS141</w:t>
     </w:r>
   </w:p>
 </w:ftr>
